--- a/05-merging2.docx
+++ b/05-merging2.docx
@@ -95,29 +95,7 @@
           <w:szCs w:val="24"/>
           <w14:ligatures w14:val="none"/>
         </w:rPr>
-        <w:t xml:space="preserve">This is a fundamental part of </w:t>
-      </w:r>
-      <w:proofErr w:type="spellStart"/>
-      <w:r>
-        <w:rPr>
-          <w:rFonts w:ascii="Times New Roman" w:eastAsia="Times New Roman" w:hAnsi="Times New Roman" w:cs="Times New Roman"/>
-          <w:kern w:val="0"/>
-          <w:sz w:val="24"/>
-          <w:szCs w:val="24"/>
-          <w14:ligatures w14:val="none"/>
-        </w:rPr>
-        <w:t>Git</w:t>
-      </w:r>
-      <w:proofErr w:type="spellEnd"/>
-      <w:r>
-        <w:rPr>
-          <w:rFonts w:ascii="Times New Roman" w:eastAsia="Times New Roman" w:hAnsi="Times New Roman" w:cs="Times New Roman"/>
-          <w:kern w:val="0"/>
-          <w:sz w:val="24"/>
-          <w:szCs w:val="24"/>
-          <w14:ligatures w14:val="none"/>
-        </w:rPr>
-        <w:t>-based workflows, allowing multiple developers to collaborate and integrate their work.</w:t>
+        <w:t>This is a fundamental part of Git-based workflows, allowing multiple developers to collaborate and integrate their work.</w:t>
       </w:r>
     </w:p>
     <w:p>
@@ -161,27 +139,7 @@
           <w:sz w:val="24"/>
           <w:szCs w:val="24"/>
         </w:rPr>
-        <w:t xml:space="preserve">In </w:t>
-      </w:r>
-      <w:proofErr w:type="spellStart"/>
-      <w:r>
-        <w:rPr>
-          <w:rFonts w:ascii="Times New Roman" w:hAnsi="Times New Roman" w:cs="Times New Roman"/>
-          <w:color w:val="404040"/>
-          <w:sz w:val="24"/>
-          <w:szCs w:val="24"/>
-        </w:rPr>
-        <w:t>Git</w:t>
-      </w:r>
-      <w:proofErr w:type="spellEnd"/>
-      <w:r>
-        <w:rPr>
-          <w:rFonts w:ascii="Times New Roman" w:hAnsi="Times New Roman" w:cs="Times New Roman"/>
-          <w:color w:val="404040"/>
-          <w:sz w:val="24"/>
-          <w:szCs w:val="24"/>
-        </w:rPr>
-        <w:t>, a </w:t>
+        <w:t>In Git, a </w:t>
       </w:r>
       <w:r>
         <w:rPr>
@@ -377,6 +335,7 @@
           <w14:ligatures w14:val="none"/>
         </w:rPr>
       </w:pPr>
+      <w:bookmarkStart w:id="0" w:name="_GoBack"/>
       <w:r>
         <w:rPr>
           <w:rFonts w:ascii="Times New Roman" w:eastAsia="Times New Roman" w:hAnsi="Times New Roman" w:cs="Times New Roman"/>
@@ -388,6 +347,7 @@
         <w:t>Preserves the commit history.</w:t>
       </w:r>
     </w:p>
+    <w:bookmarkEnd w:id="0"/>
     <w:p>
       <w:pPr>
         <w:numPr>
@@ -763,6 +723,7 @@
         <w:spacing w:before="100" w:beforeAutospacing="1" w:after="100" w:afterAutospacing="1" w:line="360" w:lineRule="auto"/>
         <w:rPr>
           <w:rFonts w:ascii="Times New Roman" w:eastAsia="Times New Roman" w:hAnsi="Times New Roman" w:cs="Times New Roman"/>
+          <w:color w:val="00B0F0"/>
           <w:kern w:val="0"/>
           <w:sz w:val="24"/>
           <w:szCs w:val="24"/>
@@ -808,7 +769,18 @@
           <w:szCs w:val="24"/>
           <w14:ligatures w14:val="none"/>
         </w:rPr>
-        <w:t xml:space="preserve"> That means it provides commit history in order wise.</w:t>
+        <w:t xml:space="preserve"> That means it provides </w:t>
+      </w:r>
+      <w:r>
+        <w:rPr>
+          <w:rFonts w:ascii="Times New Roman" w:eastAsia="Times New Roman" w:hAnsi="Times New Roman" w:cs="Times New Roman"/>
+          <w:color w:val="00B0F0"/>
+          <w:kern w:val="0"/>
+          <w:sz w:val="24"/>
+          <w:szCs w:val="24"/>
+          <w14:ligatures w14:val="none"/>
+        </w:rPr>
+        <w:t>commit history in order wise.</w:t>
       </w:r>
     </w:p>
     <w:p>
@@ -871,31 +843,7 @@
           <w:szCs w:val="24"/>
           <w14:ligatures w14:val="none"/>
         </w:rPr>
-        <w:t xml:space="preserve">cleaner </w:t>
-      </w:r>
-      <w:proofErr w:type="spellStart"/>
-      <w:r>
-        <w:rPr>
-          <w:rFonts w:ascii="Times New Roman" w:eastAsia="Times New Roman" w:hAnsi="Times New Roman" w:cs="Times New Roman"/>
-          <w:color w:val="0070C0"/>
-          <w:kern w:val="0"/>
-          <w:sz w:val="24"/>
-          <w:szCs w:val="24"/>
-          <w14:ligatures w14:val="none"/>
-        </w:rPr>
-        <w:t>Git</w:t>
-      </w:r>
-      <w:proofErr w:type="spellEnd"/>
-      <w:r>
-        <w:rPr>
-          <w:rFonts w:ascii="Times New Roman" w:eastAsia="Times New Roman" w:hAnsi="Times New Roman" w:cs="Times New Roman"/>
-          <w:color w:val="0070C0"/>
-          <w:kern w:val="0"/>
-          <w:sz w:val="24"/>
-          <w:szCs w:val="24"/>
-          <w14:ligatures w14:val="none"/>
-        </w:rPr>
-        <w:t xml:space="preserve"> history.</w:t>
+        <w:t>cleaner Git history.</w:t>
       </w:r>
     </w:p>
     <w:p>
@@ -7528,19 +7476,7 @@
           <w:szCs w:val="24"/>
           <w14:ligatures w14:val="none"/>
         </w:rPr>
-        <w:t xml:space="preserve"> Cherry</w:t>
-      </w:r>
-      <w:r>
-        <w:rPr>
-          <w:rFonts w:ascii="Times New Roman" w:eastAsia="Times New Roman" w:hAnsi="Times New Roman" w:cs="Times New Roman"/>
-          <w:b/>
-          <w:bCs/>
-          <w:kern w:val="0"/>
-          <w:sz w:val="24"/>
-          <w:szCs w:val="24"/>
-          <w14:ligatures w14:val="none"/>
-        </w:rPr>
-        <w:t>-pick</w:t>
+        <w:t xml:space="preserve"> Cherry-pick</w:t>
       </w:r>
     </w:p>
     <w:p>
@@ -7601,6 +7537,7 @@
       <w:r>
         <w:rPr>
           <w:rFonts w:ascii="Times New Roman" w:eastAsia="Times New Roman" w:hAnsi="Times New Roman" w:cs="Times New Roman"/>
+          <w:noProof/>
           <w:kern w:val="0"/>
           <w:sz w:val="24"/>
           <w:szCs w:val="24"/>
@@ -8167,10 +8104,10 @@
           </mc:Fallback>
         </mc:AlternateContent>
       </w:r>
-      <w:bookmarkStart w:id="0" w:name="_GoBack"/>
-      <w:r>
-        <w:rPr>
-          <w:rFonts w:ascii="Times New Roman" w:eastAsia="Times New Roman" w:hAnsi="Times New Roman" w:cs="Times New Roman"/>
+      <w:r>
+        <w:rPr>
+          <w:rFonts w:ascii="Times New Roman" w:eastAsia="Times New Roman" w:hAnsi="Times New Roman" w:cs="Times New Roman"/>
+          <w:noProof/>
           <w:kern w:val="0"/>
           <w:sz w:val="24"/>
           <w:szCs w:val="24"/>
@@ -8212,7 +8149,6 @@
           </wp:inline>
         </w:drawing>
       </w:r>
-      <w:bookmarkEnd w:id="0"/>
     </w:p>
     <w:p>
       <w:pPr>
@@ -8452,6 +8388,7 @@
       <w:r>
         <w:rPr>
           <w:rFonts w:ascii="Times New Roman" w:eastAsia="Times New Roman" w:hAnsi="Times New Roman" w:cs="Times New Roman"/>
+          <w:noProof/>
           <w:sz w:val="24"/>
           <w:szCs w:val="24"/>
         </w:rPr>
